--- a/readme.docx
+++ b/readme.docx
@@ -17,6 +17,47 @@
           <w:rFonts w:hint="eastAsia"/>
         </w:rPr>
         <w:t>星期五</w:t>
+      </w:r>
+    </w:p>
+    <w:p>
+      <w:r>
+        <w:rPr>
+          <w:rFonts w:hint="eastAsia"/>
+        </w:rPr>
+        <w:t>今天天气很好</w:t>
+      </w:r>
+    </w:p>
+    <w:p/>
+    <w:p>
+      <w:r>
+        <w:rPr>
+          <w:rFonts w:hint="eastAsia"/>
+        </w:rPr>
+        <w:t>2022年6月2</w:t>
+      </w:r>
+      <w:r>
+        <w:t>5</w:t>
+      </w:r>
+      <w:r>
+        <w:rPr>
+          <w:rFonts w:hint="eastAsia"/>
+        </w:rPr>
+        <w:t xml:space="preserve">日 </w:t>
+      </w:r>
+      <w:r>
+        <w:t xml:space="preserve"> </w:t>
+      </w:r>
+      <w:r>
+        <w:rPr>
+          <w:rFonts w:hint="eastAsia"/>
+        </w:rPr>
+        <w:t>星期</w:t>
+      </w:r>
+      <w:r>
+        <w:rPr>
+          <w:rFonts w:hint="eastAsia"/>
+        </w:rPr>
+        <w:t>六</w:t>
       </w:r>
     </w:p>
     <w:p>
@@ -29,8 +70,15 @@
         <w:rPr>
           <w:rFonts w:hint="eastAsia"/>
         </w:rPr>
-        <w:t>今天天气很好</w:t>
-      </w:r>
+        <w:t>雨天</w:t>
+      </w:r>
+    </w:p>
+    <w:p>
+      <w:pPr>
+        <w:rPr>
+          <w:rFonts w:hint="eastAsia"/>
+        </w:rPr>
+      </w:pPr>
     </w:p>
     <w:sectPr>
       <w:pgSz w:w="11906" w:h="16838"/>

--- a/readme.docx
+++ b/readme.docx
@@ -51,27 +51,59 @@
         <w:rPr>
           <w:rFonts w:hint="eastAsia"/>
         </w:rPr>
-        <w:t>星期</w:t>
-      </w:r>
-      <w:r>
-        <w:rPr>
-          <w:rFonts w:hint="eastAsia"/>
-        </w:rPr>
-        <w:t>六</w:t>
-      </w:r>
-    </w:p>
-    <w:p>
-      <w:pPr>
-        <w:rPr>
-          <w:rFonts w:hint="eastAsia"/>
-        </w:rPr>
-      </w:pPr>
+        <w:t>星期六</w:t>
+      </w:r>
+    </w:p>
+    <w:p>
       <w:r>
         <w:rPr>
           <w:rFonts w:hint="eastAsia"/>
         </w:rPr>
         <w:t>雨天</w:t>
       </w:r>
+    </w:p>
+    <w:p/>
+    <w:p>
+      <w:r>
+        <w:rPr>
+          <w:rFonts w:hint="eastAsia"/>
+        </w:rPr>
+        <w:t>2022年6月2</w:t>
+      </w:r>
+      <w:r>
+        <w:t>5</w:t>
+      </w:r>
+      <w:r>
+        <w:rPr>
+          <w:rFonts w:hint="eastAsia"/>
+        </w:rPr>
+        <w:t xml:space="preserve">日 </w:t>
+      </w:r>
+      <w:r>
+        <w:t xml:space="preserve"> </w:t>
+      </w:r>
+      <w:r>
+        <w:rPr>
+          <w:rFonts w:hint="eastAsia"/>
+        </w:rPr>
+        <w:t>星期六</w:t>
+      </w:r>
+    </w:p>
+    <w:p>
+      <w:r>
+        <w:rPr>
+          <w:rFonts w:hint="eastAsia"/>
+        </w:rPr>
+        <w:t>晴天</w:t>
+      </w:r>
+      <w:proofErr w:type="gramStart"/>
+      <w:r>
+        <w:rPr>
+          <w:rFonts w:hint="eastAsia"/>
+        </w:rPr>
+        <w:t>天</w:t>
+      </w:r>
+      <w:proofErr w:type="gramEnd"/>
     </w:p>
     <w:p>
       <w:pPr>

--- a/readme.docx
+++ b/readme.docx
@@ -97,6 +97,33 @@
         <w:t>晴天天</w:t>
       </w:r>
     </w:p>
+    <w:p/>
+    <w:p>
+      <w:r>
+        <w:rPr>
+          <w:rFonts w:hint="eastAsia"/>
+        </w:rPr>
+        <w:t>2022年6月2</w:t>
+      </w:r>
+      <w:r>
+        <w:t>7</w:t>
+      </w:r>
+      <w:r>
+        <w:rPr>
+          <w:rFonts w:hint="eastAsia"/>
+        </w:rPr>
+        <w:t xml:space="preserve">日 </w:t>
+      </w:r>
+      <w:r>
+        <w:t xml:space="preserve"> </w:t>
+      </w:r>
+      <w:r>
+        <w:rPr>
+          <w:rFonts w:hint="eastAsia"/>
+        </w:rPr>
+        <w:t>周日</w:t>
+      </w:r>
+    </w:p>
     <w:p>
       <w:pPr>
         <w:rPr>
@@ -109,16 +136,25 @@
         <w:rPr>
           <w:rFonts w:hint="eastAsia"/>
         </w:rPr>
-        <w:t>2022年6月2</w:t>
-      </w:r>
-      <w:r>
-        <w:t>7</w:t>
-      </w:r>
-      <w:r>
-        <w:rPr>
-          <w:rFonts w:hint="eastAsia"/>
-        </w:rPr>
-        <w:t xml:space="preserve">日 </w:t>
+        <w:t>天天</w:t>
+      </w:r>
+    </w:p>
+    <w:p/>
+    <w:p>
+      <w:r>
+        <w:rPr>
+          <w:rFonts w:hint="eastAsia"/>
+        </w:rPr>
+        <w:t>2</w:t>
+      </w:r>
+      <w:r>
+        <w:t>022</w:t>
+      </w:r>
+      <w:r>
+        <w:rPr>
+          <w:rFonts w:hint="eastAsia"/>
+        </w:rPr>
+        <w:t>年7月1</w:t>
       </w:r>
       <w:r>
         <w:t xml:space="preserve"> </w:t>
@@ -127,15 +163,7 @@
         <w:rPr>
           <w:rFonts w:hint="eastAsia"/>
         </w:rPr>
-        <w:t>周日</w:t>
-      </w:r>
-    </w:p>
-    <w:p>
-      <w:r>
-        <w:rPr>
-          <w:rFonts w:hint="eastAsia"/>
-        </w:rPr>
-        <w:t>天天</w:t>
+        <w:t>日 周五</w:t>
       </w:r>
     </w:p>
     <w:p>
@@ -144,8 +172,13 @@
           <w:rFonts w:hint="eastAsia"/>
         </w:rPr>
       </w:pPr>
-    </w:p>
-    <w:p/>
+      <w:r>
+        <w:rPr>
+          <w:rFonts w:hint="eastAsia"/>
+        </w:rPr>
+        <w:t>晴天 今天非常好</w:t>
+      </w:r>
+    </w:p>
     <w:sectPr>
       <w:pgSz w:w="11906" w:h="16838"/>
       <w:pgMar w:top="1440" w:right="1800" w:bottom="1440" w:left="1800" w:header="851" w:footer="992" w:gutter="0"/>

--- a/readme.docx
+++ b/readme.docx
@@ -124,13 +124,7 @@
         <w:t>周日</w:t>
       </w:r>
     </w:p>
-    <w:p>
-      <w:pPr>
-        <w:rPr>
-          <w:rFonts w:hint="eastAsia"/>
-        </w:rPr>
-      </w:pPr>
-    </w:p>
+    <w:p/>
     <w:p>
       <w:r>
         <w:rPr>
@@ -167,16 +161,26 @@
       </w:r>
     </w:p>
     <w:p>
-      <w:pPr>
-        <w:rPr>
-          <w:rFonts w:hint="eastAsia"/>
-        </w:rPr>
-      </w:pPr>
       <w:r>
         <w:rPr>
           <w:rFonts w:hint="eastAsia"/>
         </w:rPr>
         <w:t>晴天 今天非常好</w:t>
+      </w:r>
+      <w:r>
+        <w:rPr>
+          <w:rFonts w:hint="eastAsia"/>
+        </w:rPr>
+        <w:t xml:space="preserve"> </w:t>
+      </w:r>
+      <w:r>
+        <w:t xml:space="preserve"> </w:t>
+      </w:r>
+      <w:r>
+        <w:rPr>
+          <w:rFonts w:hint="eastAsia"/>
+        </w:rPr>
+        <w:t>今天天气不错</w:t>
       </w:r>
     </w:p>
     <w:sectPr>

--- a/readme.docx
+++ b/readme.docx
@@ -94,8 +94,16 @@
         <w:rPr>
           <w:rFonts w:hint="eastAsia"/>
         </w:rPr>
-        <w:t>晴天天</w:t>
-      </w:r>
+        <w:t>晴天</w:t>
+      </w:r>
+      <w:proofErr w:type="gramStart"/>
+      <w:r>
+        <w:rPr>
+          <w:rFonts w:hint="eastAsia"/>
+        </w:rPr>
+        <w:t>天</w:t>
+      </w:r>
+      <w:proofErr w:type="gramEnd"/>
     </w:p>
     <w:p/>
     <w:p>
@@ -181,6 +189,12 @@
           <w:rFonts w:hint="eastAsia"/>
         </w:rPr>
         <w:t>今天天气不错</w:t>
+      </w:r>
+      <w:r>
+        <w:rPr>
+          <w:rFonts w:hint="eastAsia"/>
+        </w:rPr>
+        <w:t>，心情也不错</w:t>
       </w:r>
     </w:p>
     <w:sectPr>

--- a/readme.docx
+++ b/readme.docx
@@ -94,16 +94,8 @@
         <w:rPr>
           <w:rFonts w:hint="eastAsia"/>
         </w:rPr>
-        <w:t>晴天</w:t>
-      </w:r>
-      <w:proofErr w:type="gramStart"/>
-      <w:r>
-        <w:rPr>
-          <w:rFonts w:hint="eastAsia"/>
-        </w:rPr>
-        <w:t>天</w:t>
-      </w:r>
-      <w:proofErr w:type="gramEnd"/>
+        <w:t>晴天天</w:t>
+      </w:r>
     </w:p>
     <w:p/>
     <w:p>
@@ -194,7 +186,7 @@
         <w:rPr>
           <w:rFonts w:hint="eastAsia"/>
         </w:rPr>
-        <w:t>，心情也不错</w:t>
+        <w:t>，心不错</w:t>
       </w:r>
     </w:p>
     <w:sectPr>

--- a/readme.docx
+++ b/readme.docx
@@ -187,6 +187,31 @@
           <w:rFonts w:hint="eastAsia"/>
         </w:rPr>
         <w:t>，心不错</w:t>
+      </w:r>
+    </w:p>
+    <w:p/>
+    <w:p>
+      <w:r>
+        <w:rPr>
+          <w:rFonts w:hint="eastAsia"/>
+        </w:rPr>
+        <w:t>2</w:t>
+      </w:r>
+      <w:r>
+        <w:t>022 7 8</w:t>
+      </w:r>
+    </w:p>
+    <w:p>
+      <w:pPr>
+        <w:rPr>
+          <w:rFonts w:hint="eastAsia"/>
+        </w:rPr>
+      </w:pPr>
+      <w:r>
+        <w:rPr>
+          <w:rFonts w:hint="eastAsia"/>
+        </w:rPr>
+        <w:t>创建一个git新分支</w:t>
       </w:r>
     </w:p>
     <w:sectPr>

--- a/readme.docx
+++ b/readme.docx
@@ -202,16 +202,17 @@
       </w:r>
     </w:p>
     <w:p>
-      <w:pPr>
-        <w:rPr>
-          <w:rFonts w:hint="eastAsia"/>
-        </w:rPr>
-      </w:pPr>
       <w:r>
         <w:rPr>
           <w:rFonts w:hint="eastAsia"/>
         </w:rPr>
         <w:t>创建一个git新分支</w:t>
+      </w:r>
+      <w:r>
+        <w:rPr>
+          <w:rFonts w:hint="eastAsia"/>
+        </w:rPr>
+        <w:t xml:space="preserve"> 使用git创建分支简单快速简单</w:t>
       </w:r>
     </w:p>
     <w:sectPr>

--- a/readme.docx
+++ b/readme.docx
@@ -213,6 +213,12 @@
           <w:rFonts w:hint="eastAsia"/>
         </w:rPr>
         <w:t xml:space="preserve"> 使用git创建分支简单快速简单</w:t>
+      </w:r>
+      <w:r>
+        <w:rPr>
+          <w:rFonts w:hint="eastAsia"/>
+        </w:rPr>
+        <w:t>新建一个</w:t>
       </w:r>
     </w:p>
     <w:sectPr>
